--- a/README/README.docx
+++ b/README/README.docx
@@ -8,10 +8,230 @@
           <w:u w:val="single"/>
         </w:rPr>
       </w:pPr>
-      <w:r>
-        <w:rPr>
-          <w:u w:val="single"/>
-        </w:rPr>
+    </w:p>
+    <w:p>
+      <w:pPr>
+        <w:rPr>
+          <w:u w:val="single"/>
+        </w:rPr>
+      </w:pPr>
+    </w:p>
+    <w:p>
+      <w:pPr>
+        <w:jc w:val="center"/>
+        <w:rPr>
+          <w:u w:val="single"/>
+        </w:rPr>
+      </w:pPr>
+      <w:r>
+        <w:rPr>
+          <w:u w:val="single"/>
+        </w:rPr>
+        <w:t>Kyal Chadwick</w:t>
+      </w:r>
+    </w:p>
+    <w:p>
+      <w:pPr>
+        <w:jc w:val="center"/>
+        <w:rPr>
+          <w:u w:val="single"/>
+        </w:rPr>
+      </w:pPr>
+      <w:r>
+        <w:rPr>
+          <w:u w:val="single"/>
+        </w:rPr>
+        <w:t>16433003</w:t>
+      </w:r>
+    </w:p>
+    <w:p>
+      <w:pPr>
+        <w:jc w:val="center"/>
+        <w:rPr>
+          <w:u w:val="single"/>
+        </w:rPr>
+      </w:pPr>
+      <w:r>
+        <w:rPr>
+          <w:u w:val="single"/>
+        </w:rPr>
+        <w:t>Git hub repo</w:t>
+      </w:r>
+    </w:p>
+    <w:p>
+      <w:pPr>
+        <w:jc w:val="center"/>
+        <w:rPr>
+          <w:u w:val="single"/>
+        </w:rPr>
+      </w:pPr>
+      <w:r>
+        <w:rPr>
+          <w:u w:val="single"/>
+        </w:rPr>
+        <w:t>https://kyalchadwick.github.io/csy1018/cv.html</w:t>
+      </w:r>
+    </w:p>
+    <w:p>
+      <w:pPr>
+        <w:rPr>
+          <w:u w:val="single"/>
+        </w:rPr>
+      </w:pPr>
+    </w:p>
+    <w:p>
+      <w:pPr>
+        <w:rPr>
+          <w:u w:val="single"/>
+        </w:rPr>
+      </w:pPr>
+    </w:p>
+    <w:p>
+      <w:pPr>
+        <w:rPr>
+          <w:u w:val="single"/>
+        </w:rPr>
+      </w:pPr>
+    </w:p>
+    <w:p>
+      <w:pPr>
+        <w:rPr>
+          <w:u w:val="single"/>
+        </w:rPr>
+      </w:pPr>
+    </w:p>
+    <w:p>
+      <w:pPr>
+        <w:rPr>
+          <w:u w:val="single"/>
+        </w:rPr>
+      </w:pPr>
+    </w:p>
+    <w:p>
+      <w:pPr>
+        <w:rPr>
+          <w:u w:val="single"/>
+        </w:rPr>
+      </w:pPr>
+    </w:p>
+    <w:p>
+      <w:pPr>
+        <w:rPr>
+          <w:u w:val="single"/>
+        </w:rPr>
+      </w:pPr>
+    </w:p>
+    <w:p>
+      <w:pPr>
+        <w:rPr>
+          <w:u w:val="single"/>
+        </w:rPr>
+      </w:pPr>
+    </w:p>
+    <w:p>
+      <w:pPr>
+        <w:rPr>
+          <w:u w:val="single"/>
+        </w:rPr>
+      </w:pPr>
+    </w:p>
+    <w:p>
+      <w:pPr>
+        <w:rPr>
+          <w:u w:val="single"/>
+        </w:rPr>
+      </w:pPr>
+    </w:p>
+    <w:p>
+      <w:pPr>
+        <w:rPr>
+          <w:u w:val="single"/>
+        </w:rPr>
+      </w:pPr>
+    </w:p>
+    <w:p>
+      <w:pPr>
+        <w:rPr>
+          <w:u w:val="single"/>
+        </w:rPr>
+      </w:pPr>
+    </w:p>
+    <w:p>
+      <w:pPr>
+        <w:rPr>
+          <w:u w:val="single"/>
+        </w:rPr>
+      </w:pPr>
+    </w:p>
+    <w:p>
+      <w:pPr>
+        <w:rPr>
+          <w:u w:val="single"/>
+        </w:rPr>
+      </w:pPr>
+    </w:p>
+    <w:p>
+      <w:pPr>
+        <w:rPr>
+          <w:u w:val="single"/>
+        </w:rPr>
+      </w:pPr>
+    </w:p>
+    <w:p>
+      <w:pPr>
+        <w:rPr>
+          <w:u w:val="single"/>
+        </w:rPr>
+      </w:pPr>
+    </w:p>
+    <w:p>
+      <w:pPr>
+        <w:rPr>
+          <w:u w:val="single"/>
+        </w:rPr>
+      </w:pPr>
+    </w:p>
+    <w:p>
+      <w:pPr>
+        <w:rPr>
+          <w:u w:val="single"/>
+        </w:rPr>
+      </w:pPr>
+    </w:p>
+    <w:p>
+      <w:pPr>
+        <w:rPr>
+          <w:u w:val="single"/>
+        </w:rPr>
+      </w:pPr>
+    </w:p>
+    <w:p>
+      <w:pPr>
+        <w:rPr>
+          <w:u w:val="single"/>
+        </w:rPr>
+      </w:pPr>
+    </w:p>
+    <w:p>
+      <w:pPr>
+        <w:rPr>
+          <w:u w:val="single"/>
+        </w:rPr>
+      </w:pPr>
+      <w:bookmarkStart w:id="0" w:name="_GoBack"/>
+      <w:bookmarkEnd w:id="0"/>
+    </w:p>
+    <w:p>
+      <w:pPr>
+        <w:rPr>
+          <w:u w:val="single"/>
+        </w:rPr>
+      </w:pPr>
+      <w:r>
+        <w:rPr>
+          <w:u w:val="single"/>
+        </w:rPr>
+        <w:lastRenderedPageBreak/>
         <w:t>Plan</w:t>
       </w:r>
     </w:p>
@@ -276,10 +496,7 @@
                             </w:r>
                             <w:proofErr w:type="spellEnd"/>
                             <w:r>
-                              <w:t xml:space="preserve"> Bar</w:t>
-                            </w:r>
-                            <w:r>
-                              <w:t xml:space="preserve"> </w:t>
+                              <w:t xml:space="preserve"> Bar </w:t>
                             </w:r>
                           </w:p>
                         </w:txbxContent>
@@ -438,11 +655,9 @@
       <w:r>
         <w:t xml:space="preserve">The </w:t>
       </w:r>
-      <w:proofErr w:type="gramStart"/>
-      <w:r>
-        <w:t>hole</w:t>
-      </w:r>
-      <w:proofErr w:type="gramEnd"/>
+      <w:r>
+        <w:t>whole</w:t>
+      </w:r>
       <w:r>
         <w:t xml:space="preserve"> website took about 12hours.</w:t>
       </w:r>
@@ -454,12 +669,80 @@
     </w:p>
     <w:p>
       <w:r>
-        <w:t xml:space="preserve">The each </w:t>
-      </w:r>
-      <w:bookmarkStart w:id="0" w:name="_GoBack"/>
-      <w:bookmarkEnd w:id="0"/>
-      <w:r>
-        <w:t>page has a link to every other page, including the index page having a like to the bio and CV pages. The index page has my name and a photo of me present.</w:t>
+        <w:t>The each page has a link to every other page, including the index page having a like to the bio and CV pages. The index page has my name and a photo of me present.</w:t>
+      </w:r>
+    </w:p>
+    <w:p>
+      <w:r>
+        <w:t xml:space="preserve">Code/script was from my college teacher </w:t>
+      </w:r>
+      <w:r>
+        <w:t>Steve</w:t>
+      </w:r>
+      <w:r>
+        <w:t xml:space="preserve"> S</w:t>
+      </w:r>
+      <w:r>
+        <w:t>methurst</w:t>
+      </w:r>
+      <w:r>
+        <w:t>, he gave it to everyone in the class when where were doing our website unit.</w:t>
+      </w:r>
+    </w:p>
+    <w:p>
+      <w:r>
+        <w:rPr>
+          <w:noProof/>
+          <w:lang w:eastAsia="en-GB"/>
+        </w:rPr>
+        <w:drawing>
+          <wp:inline distT="0" distB="0" distL="0" distR="0">
+            <wp:extent cx="3745230" cy="1733550"/>
+            <wp:effectExtent l="0" t="0" r="7620" b="0"/>
+            <wp:docPr id="5" name="Picture 5" descr="https://i.gyazo.com/1841a0fb222cb434eb33d054c42b4415.png"/>
+            <wp:cNvGraphicFramePr>
+              <a:graphicFrameLocks xmlns:a="http://schemas.openxmlformats.org/drawingml/2006/main" noChangeAspect="1"/>
+            </wp:cNvGraphicFramePr>
+            <a:graphic xmlns:a="http://schemas.openxmlformats.org/drawingml/2006/main">
+              <a:graphicData uri="http://schemas.openxmlformats.org/drawingml/2006/picture">
+                <pic:pic xmlns:pic="http://schemas.openxmlformats.org/drawingml/2006/picture">
+                  <pic:nvPicPr>
+                    <pic:cNvPr id="0" name="Picture 1" descr="https://i.gyazo.com/1841a0fb222cb434eb33d054c42b4415.png"/>
+                    <pic:cNvPicPr>
+                      <a:picLocks noChangeAspect="1" noChangeArrowheads="1"/>
+                    </pic:cNvPicPr>
+                  </pic:nvPicPr>
+                  <pic:blipFill>
+                    <a:blip r:embed="rId5">
+                      <a:extLst>
+                        <a:ext uri="{28A0092B-C50C-407E-A947-70E740481C1C}">
+                          <a14:useLocalDpi xmlns:a14="http://schemas.microsoft.com/office/drawing/2010/main" val="0"/>
+                        </a:ext>
+                      </a:extLst>
+                    </a:blip>
+                    <a:srcRect/>
+                    <a:stretch>
+                      <a:fillRect/>
+                    </a:stretch>
+                  </pic:blipFill>
+                  <pic:spPr bwMode="auto">
+                    <a:xfrm>
+                      <a:off x="0" y="0"/>
+                      <a:ext cx="3745230" cy="1733550"/>
+                    </a:xfrm>
+                    <a:prstGeom prst="rect">
+                      <a:avLst/>
+                    </a:prstGeom>
+                    <a:noFill/>
+                    <a:ln>
+                      <a:noFill/>
+                    </a:ln>
+                  </pic:spPr>
+                </pic:pic>
+              </a:graphicData>
+            </a:graphic>
+          </wp:inline>
+        </w:drawing>
       </w:r>
     </w:p>
     <w:sectPr>
@@ -659,6 +942,36 @@
     <w:semiHidden/>
     <w:unhideWhenUsed/>
   </w:style>
+  <w:style w:type="paragraph" w:styleId="BalloonText">
+    <w:name w:val="Balloon Text"/>
+    <w:basedOn w:val="Normal"/>
+    <w:link w:val="BalloonTextChar"/>
+    <w:uiPriority w:val="99"/>
+    <w:semiHidden/>
+    <w:unhideWhenUsed/>
+    <w:rsid w:val="00284C37"/>
+    <w:pPr>
+      <w:spacing w:after="0" w:line="240" w:lineRule="auto"/>
+    </w:pPr>
+    <w:rPr>
+      <w:rFonts w:ascii="Tahoma" w:hAnsi="Tahoma" w:cs="Tahoma"/>
+      <w:sz w:val="16"/>
+      <w:szCs w:val="16"/>
+    </w:rPr>
+  </w:style>
+  <w:style w:type="character" w:customStyle="1" w:styleId="BalloonTextChar">
+    <w:name w:val="Balloon Text Char"/>
+    <w:basedOn w:val="DefaultParagraphFont"/>
+    <w:link w:val="BalloonText"/>
+    <w:uiPriority w:val="99"/>
+    <w:semiHidden/>
+    <w:rsid w:val="00284C37"/>
+    <w:rPr>
+      <w:rFonts w:ascii="Tahoma" w:hAnsi="Tahoma" w:cs="Tahoma"/>
+      <w:sz w:val="16"/>
+      <w:szCs w:val="16"/>
+    </w:rPr>
+  </w:style>
 </w:styles>
 </file>
 
@@ -848,6 +1161,36 @@
     <w:uiPriority w:val="99"/>
     <w:semiHidden/>
     <w:unhideWhenUsed/>
+  </w:style>
+  <w:style w:type="paragraph" w:styleId="BalloonText">
+    <w:name w:val="Balloon Text"/>
+    <w:basedOn w:val="Normal"/>
+    <w:link w:val="BalloonTextChar"/>
+    <w:uiPriority w:val="99"/>
+    <w:semiHidden/>
+    <w:unhideWhenUsed/>
+    <w:rsid w:val="00284C37"/>
+    <w:pPr>
+      <w:spacing w:after="0" w:line="240" w:lineRule="auto"/>
+    </w:pPr>
+    <w:rPr>
+      <w:rFonts w:ascii="Tahoma" w:hAnsi="Tahoma" w:cs="Tahoma"/>
+      <w:sz w:val="16"/>
+      <w:szCs w:val="16"/>
+    </w:rPr>
+  </w:style>
+  <w:style w:type="character" w:customStyle="1" w:styleId="BalloonTextChar">
+    <w:name w:val="Balloon Text Char"/>
+    <w:basedOn w:val="DefaultParagraphFont"/>
+    <w:link w:val="BalloonText"/>
+    <w:uiPriority w:val="99"/>
+    <w:semiHidden/>
+    <w:rsid w:val="00284C37"/>
+    <w:rPr>
+      <w:rFonts w:ascii="Tahoma" w:hAnsi="Tahoma" w:cs="Tahoma"/>
+      <w:sz w:val="16"/>
+      <w:szCs w:val="16"/>
+    </w:rPr>
   </w:style>
 </w:styles>
 </file>
